--- a/Appendices/Appendix 8.docx
+++ b/Appendices/Appendix 8.docx
@@ -10,7 +10,7 @@
         <w:t>Appendix 8</w:t>
       </w:r>
       <w:r>
-        <w:t>. Contextualization of the VIIRS night-time lights analysis, at a city level. We found a distinct threshold at a radiance value of ~ 80 (Figure 4 main manuscript).</w:t>
+        <w:t>. Model results for species-area relationships in cities, species-area relationships in random polygon patches, and for the comparison between the two.</w:t>
       </w:r>
     </w:p>
     <w:p>
@@ -36,20 +36,47 @@
             <o:lock v:ext="edit" aspectratio="t"/>
           </v:shapetype>
           <v:shape id="_x0000_i1025" type="#_x0000_t75" style="width:5in;height:266.25pt">
-            <v:imagedata r:id="rId4" o:title="histogram_max_viirs"/>
+            <v:imagedata r:id="rId4" o:title="adjusted_species_richness_from_gam_vs_city_size"/>
           </v:shape>
         </w:pict>
       </w:r>
     </w:p>
     <w:p>
-      <w:r>
-        <w:rPr>
+      <w:pPr>
+        <w:pStyle w:val="ImageCaption"/>
+        <w:rPr>
+          <w:rFonts w:ascii="Times New Roman" w:hAnsi="Times New Roman" w:cs="Times New Roman"/>
+          <w:i w:val="0"/>
+        </w:rPr>
+      </w:pPr>
+      <w:r>
+        <w:rPr>
+          <w:rFonts w:ascii="Times New Roman" w:hAnsi="Times New Roman" w:cs="Times New Roman"/>
           <w:b/>
+          <w:i w:val="0"/>
         </w:rPr>
         <w:t>Figure A1</w:t>
       </w:r>
       <w:r>
-        <w:t>. Histogram showing the distribution of maximum VIIRS night-time light values for the 1,581 cities included in the analysis: 363 (23%) of cities reached a maximum &gt; 80 (the red line), which represents a threshold of biodiversity response to urbanization.</w:t>
+        <w:rPr>
+          <w:rFonts w:ascii="Times New Roman" w:hAnsi="Times New Roman" w:cs="Times New Roman"/>
+          <w:i w:val="0"/>
+        </w:rPr>
+        <w:t>. Adjusted species richness after accounting for the total number of eBird lists in a city</w:t>
+      </w:r>
+      <w:r>
+        <w:rPr>
+          <w:rFonts w:ascii="Times New Roman" w:hAnsi="Times New Roman" w:cs="Times New Roman"/>
+          <w:i w:val="0"/>
+        </w:rPr>
+        <w:t xml:space="preserve"> using weights, and a smoothed 2-dimensional spline for latitude and longitude, to account for gradients in species richness</w:t>
+      </w:r>
+      <w:r>
+        <w:rPr>
+          <w:rFonts w:ascii="Times New Roman" w:hAnsi="Times New Roman" w:cs="Times New Roman"/>
+          <w:i w:val="0"/>
+        </w:rPr>
+        <w:t>, as a result of a Generalized Additive Model. The plot was made using the mgcViz package in R.</w:t>
       </w:r>
     </w:p>
     <w:p>
@@ -62,49 +89,34 @@
         </w:sectPr>
       </w:pPr>
     </w:p>
-    <w:p/>
+    <w:p>
+      <w:r>
+        <w:rPr>
+          <w:b/>
+        </w:rPr>
+        <w:lastRenderedPageBreak/>
+        <w:t>Table A1</w:t>
+      </w:r>
+      <w:r>
+        <w:t xml:space="preserve">. Model results from </w:t>
+      </w:r>
+      <w:r>
+        <w:t xml:space="preserve">a </w:t>
+      </w:r>
+      <w:r>
+        <w:t>Generalized Additive Model</w:t>
+      </w:r>
+      <w:r>
+        <w:t xml:space="preserve"> for the species-area relationship for cities (i.e., area).</w:t>
+      </w:r>
+    </w:p>
     <w:p>
       <w:r>
         <w:pict>
-          <v:shape id="_x0000_i1026" type="#_x0000_t75" style="width:5in;height:266.25pt">
-            <v:imagedata r:id="rId5" o:title="histogram_mean_viirs"/>
+          <v:shape id="_x0000_i1026" type="#_x0000_t75" style="width:419.25pt;height:281.25pt">
+            <v:imagedata r:id="rId5" o:title="GAM_results_city_size_richness"/>
           </v:shape>
         </w:pict>
-      </w:r>
-    </w:p>
-    <w:p>
-      <w:r>
-        <w:rPr>
-          <w:b/>
-        </w:rPr>
-        <w:t>Figure A</w:t>
-      </w:r>
-      <w:r>
-        <w:rPr>
-          <w:b/>
-        </w:rPr>
-        <w:t>2</w:t>
-      </w:r>
-      <w:r>
-        <w:t>. Histogram showing the distribution of m</w:t>
-      </w:r>
-      <w:r>
-        <w:t>ean</w:t>
-      </w:r>
-      <w:r>
-        <w:t xml:space="preserve"> VIIRS night-time light values for the 1,581 cities included in the analysis:</w:t>
-      </w:r>
-      <w:r>
-        <w:t>0</w:t>
-      </w:r>
-      <w:r>
-        <w:t xml:space="preserve"> cities </w:t>
-      </w:r>
-      <w:r>
-        <w:t>have a mean</w:t>
-      </w:r>
-      <w:r>
-        <w:t xml:space="preserve"> &gt; 80 (the red line), which represents a threshold of biodiversity response to urbanization.</w:t>
       </w:r>
     </w:p>
     <w:p/>
@@ -122,68 +134,152 @@
       <w:r>
         <w:lastRenderedPageBreak/>
         <w:pict>
-          <v:shape id="_x0000_i1030" type="#_x0000_t75" style="width:5in;height:266.25pt">
-            <v:imagedata r:id="rId6" o:title="scatterplot_max_viirs_city_area"/>
+          <v:shape id="_x0000_i1027" type="#_x0000_t75" style="width:5in;height:266.25pt">
+            <v:imagedata r:id="rId6" o:title="adjusted_species_richness_from_gam_vs_random_poly_size"/>
           </v:shape>
         </w:pict>
       </w:r>
     </w:p>
     <w:p>
-      <w:r>
-        <w:rPr>
+      <w:pPr>
+        <w:pStyle w:val="ImageCaption"/>
+        <w:rPr>
+          <w:rFonts w:ascii="Times New Roman" w:hAnsi="Times New Roman" w:cs="Times New Roman"/>
+          <w:i w:val="0"/>
+        </w:rPr>
+      </w:pPr>
+      <w:r>
+        <w:rPr>
+          <w:rFonts w:ascii="Times New Roman" w:hAnsi="Times New Roman" w:cs="Times New Roman"/>
           <w:b/>
-        </w:rPr>
-        <w:t>Figure A3</w:t>
-      </w:r>
-      <w:r>
-        <w:t>. There was a positive relationship between city area and maximum VIIRS night-time lights value, suggesting that larger cities are potentially more likely to have a negative impact on biodiversity as they are more likely to reach the threshold of urbanization which significantly impacts biodiversity negatively.</w:t>
+          <w:i w:val="0"/>
+        </w:rPr>
+        <w:t>Figure A</w:t>
+      </w:r>
+      <w:r>
+        <w:rPr>
+          <w:rFonts w:ascii="Times New Roman" w:hAnsi="Times New Roman" w:cs="Times New Roman"/>
+          <w:b/>
+          <w:i w:val="0"/>
+        </w:rPr>
+        <w:t>2</w:t>
+      </w:r>
+      <w:r>
+        <w:rPr>
+          <w:rFonts w:ascii="Times New Roman" w:hAnsi="Times New Roman" w:cs="Times New Roman"/>
+          <w:i w:val="0"/>
+        </w:rPr>
+        <w:t xml:space="preserve">. Adjusted species richness after accounting for the total number of eBird lists in a </w:t>
+      </w:r>
+      <w:r>
+        <w:rPr>
+          <w:rFonts w:ascii="Times New Roman" w:hAnsi="Times New Roman" w:cs="Times New Roman"/>
+          <w:i w:val="0"/>
+        </w:rPr>
+        <w:t>random polygon patch</w:t>
+      </w:r>
+      <w:r>
+        <w:rPr>
+          <w:rFonts w:ascii="Times New Roman" w:hAnsi="Times New Roman" w:cs="Times New Roman"/>
+          <w:i w:val="0"/>
+        </w:rPr>
+        <w:t xml:space="preserve"> using weights, and a smoothed 2-dimensional spline for latitude and longitude, to account for gradients in species richness</w:t>
+      </w:r>
+      <w:r>
+        <w:rPr>
+          <w:rFonts w:ascii="Times New Roman" w:hAnsi="Times New Roman" w:cs="Times New Roman"/>
+          <w:i w:val="0"/>
+        </w:rPr>
+        <w:t>, as a result of a Generalized Additive Model. The plot was made using the mgcViz package in R.</w:t>
       </w:r>
     </w:p>
     <w:p/>
     <w:p>
+      <w:pPr>
+        <w:sectPr>
+          <w:pgSz w:w="11906" w:h="16838"/>
+          <w:pgMar w:top="1440" w:right="1440" w:bottom="1440" w:left="1440" w:header="708" w:footer="708" w:gutter="0"/>
+          <w:cols w:space="708"/>
+          <w:docGrid w:linePitch="360"/>
+        </w:sectPr>
+      </w:pPr>
+    </w:p>
+    <w:p/>
+    <w:p>
+      <w:r>
+        <w:rPr>
+          <w:b/>
+        </w:rPr>
+        <w:t>Table A</w:t>
+      </w:r>
+      <w:r>
+        <w:rPr>
+          <w:b/>
+        </w:rPr>
+        <w:t>2</w:t>
+      </w:r>
+      <w:r>
+        <w:t xml:space="preserve">. Model results from a Generalized Additive Model for the species-area relationship </w:t>
+      </w:r>
+      <w:r>
+        <w:t>among random polygon patches</w:t>
+      </w:r>
+      <w:r>
+        <w:t>.</w:t>
+      </w:r>
+    </w:p>
+    <w:p>
       <w:r>
         <w:pict>
-          <v:shape id="_x0000_i1031" type="#_x0000_t75" style="width:5in;height:266.25pt">
-            <v:imagedata r:id="rId7" o:title="scatterplot_mean_viirs_city_area"/>
+          <v:shape id="_x0000_i1028" type="#_x0000_t75" style="width:420.75pt;height:291pt">
+            <v:imagedata r:id="rId7" o:title="GAM_results_random_poly_size_richness"/>
           </v:shape>
         </w:pict>
       </w:r>
     </w:p>
+    <w:p/>
+    <w:p>
+      <w:pPr>
+        <w:sectPr>
+          <w:pgSz w:w="11906" w:h="16838"/>
+          <w:pgMar w:top="1440" w:right="1440" w:bottom="1440" w:left="1440" w:header="708" w:footer="708" w:gutter="0"/>
+          <w:cols w:space="708"/>
+          <w:docGrid w:linePitch="360"/>
+        </w:sectPr>
+      </w:pPr>
+    </w:p>
+    <w:p/>
     <w:p>
       <w:r>
         <w:rPr>
           <w:b/>
         </w:rPr>
-        <w:t>Figure A</w:t>
+        <w:t>Table A</w:t>
       </w:r>
       <w:r>
         <w:rPr>
           <w:b/>
         </w:rPr>
-        <w:t>4</w:t>
-      </w:r>
-      <w:r>
-        <w:t xml:space="preserve">. There was a </w:t>
-      </w:r>
-      <w:r>
-        <w:t xml:space="preserve">slight </w:t>
-      </w:r>
-      <w:r>
-        <w:t xml:space="preserve">positive relationship between city area and </w:t>
-      </w:r>
-      <w:r>
-        <w:t>mean</w:t>
-      </w:r>
-      <w:r>
-        <w:t xml:space="preserve"> VIIRS night-time lights value, </w:t>
-      </w:r>
-      <w:r>
-        <w:t>compared with maximum VIIRS night-time lights values (Figure A3 above).</w:t>
+        <w:t>3</w:t>
+      </w:r>
+      <w:r>
+        <w:t xml:space="preserve">. Model results from a Generalized Additive Model </w:t>
+      </w:r>
+      <w:r>
+        <w:t>which assessed the interaction between log-transformed patch area and ‘analysis’, explicitly testing the difference in slope between cities and random polygon patches.</w:t>
       </w:r>
       <w:bookmarkStart w:id="0" w:name="_GoBack"/>
       <w:bookmarkEnd w:id="0"/>
     </w:p>
-    <w:p/>
+    <w:p>
+      <w:r>
+        <w:pict>
+          <v:shape id="_x0000_i1029" type="#_x0000_t75" style="width:450.75pt;height:296.25pt">
+            <v:imagedata r:id="rId8" o:title="GAM_results_random_vs_city_richness"/>
+          </v:shape>
+        </w:pict>
+      </w:r>
+    </w:p>
     <w:sectPr>
       <w:pgSz w:w="11906" w:h="16838"/>
       <w:pgMar w:top="1440" w:right="1440" w:bottom="1440" w:left="1440" w:header="708" w:footer="708" w:gutter="0"/>
@@ -615,6 +711,42 @@
     <w:semiHidden/>
     <w:unhideWhenUsed/>
   </w:style>
+  <w:style w:type="paragraph" w:customStyle="1" w:styleId="ImageCaption">
+    <w:name w:val="Image Caption"/>
+    <w:basedOn w:val="Caption"/>
+    <w:rsid w:val="009848C1"/>
+    <w:pPr>
+      <w:spacing w:after="120"/>
+    </w:pPr>
+    <w:rPr>
+      <w:rFonts w:asciiTheme="minorHAnsi" w:hAnsiTheme="minorHAnsi" w:cstheme="minorBidi"/>
+      <w:iCs w:val="0"/>
+      <w:color w:val="auto"/>
+      <w:sz w:val="24"/>
+      <w:szCs w:val="24"/>
+      <w:lang w:val="en-US"/>
+    </w:rPr>
+  </w:style>
+  <w:style w:type="paragraph" w:styleId="Caption">
+    <w:name w:val="caption"/>
+    <w:basedOn w:val="Normal"/>
+    <w:next w:val="Normal"/>
+    <w:uiPriority w:val="35"/>
+    <w:semiHidden/>
+    <w:unhideWhenUsed/>
+    <w:qFormat/>
+    <w:rsid w:val="009848C1"/>
+    <w:pPr>
+      <w:spacing w:after="200" w:line="240" w:lineRule="auto"/>
+    </w:pPr>
+    <w:rPr>
+      <w:i/>
+      <w:iCs/>
+      <w:color w:val="44546A" w:themeColor="text2"/>
+      <w:sz w:val="18"/>
+      <w:szCs w:val="18"/>
+    </w:rPr>
+  </w:style>
 </w:styles>
 </file>
 
